--- a/candi-examples.docx
+++ b/candi-examples.docx
@@ -73,12 +73,11 @@
             </w:r>
           </w:p>
           <w:p>
-            <w:r>
-              <w:t>T</w:t>
-            </w:r>
-            <w:r>
-              <w:t>dc</w:t>
-            </w:r>
+            <w:proofErr w:type="spellStart"/>
+            <w:r>
+              <w:t>Tdc</w:t>
+            </w:r>
+            <w:proofErr w:type="spellEnd"/>
           </w:p>
         </w:tc>
       </w:tr>
@@ -155,8 +154,13 @@
             <w:tcW w:w="4191" w:type="dxa"/>
           </w:tcPr>
           <w:p>
-            <w:r>
-              <w:t>Maxnpts, job, xl</w:t>
+            <w:proofErr w:type="spellStart"/>
+            <w:r>
+              <w:t>Maxnpts</w:t>
+            </w:r>
+            <w:proofErr w:type="spellEnd"/>
+            <w:r>
+              <w:t>, job, xl</w:t>
             </w:r>
           </w:p>
         </w:tc>
@@ -317,7 +321,11 @@
               <w:t>TEA</w:t>
             </w:r>
             <w:r>
-              <w:t>, K</w:t>
+              <w:t xml:space="preserve">, </w:t>
+            </w:r>
+            <w:proofErr w:type="spellStart"/>
+            <w:r>
+              <w:t>K</w:t>
             </w:r>
             <w:r>
               <w:rPr>
@@ -325,6 +333,7 @@
               </w:rPr>
               <w:t>In</w:t>
             </w:r>
+            <w:proofErr w:type="spellEnd"/>
           </w:p>
         </w:tc>
       </w:tr>
@@ -429,9 +438,11 @@
             <w:tcW w:w="2268" w:type="dxa"/>
           </w:tcPr>
           <w:p>
+            <w:proofErr w:type="spellStart"/>
             <w:r>
               <w:t>Bioturb</w:t>
             </w:r>
+            <w:proofErr w:type="spellEnd"/>
           </w:p>
         </w:tc>
         <w:tc>
@@ -439,8 +450,13 @@
             <w:tcW w:w="4191" w:type="dxa"/>
           </w:tcPr>
           <w:p>
-            <w:r>
-              <w:t>imix 0, 2, DB</w:t>
+            <w:proofErr w:type="spellStart"/>
+            <w:r>
+              <w:t>imix</w:t>
+            </w:r>
+            <w:proofErr w:type="spellEnd"/>
+            <w:r>
+              <w:t xml:space="preserve"> 0, 2, DB</w:t>
             </w:r>
             <w:r>
               <w:rPr>
@@ -457,9 +473,11 @@
               </w:rPr>
               <w:t xml:space="preserve"> </w:t>
             </w:r>
+            <w:proofErr w:type="spellStart"/>
             <w:r>
               <w:t>xs</w:t>
             </w:r>
+            <w:proofErr w:type="spellEnd"/>
           </w:p>
           <w:p>
             <w:r>
@@ -479,15 +497,23 @@
               <w:rPr>
                 <w:rFonts w:cstheme="minorHAnsi"/>
               </w:rPr>
-              <w:t>, x</w:t>
-            </w:r>
+              <w:t xml:space="preserve">, </w:t>
+            </w:r>
+            <w:proofErr w:type="spellStart"/>
             <w:r>
               <w:rPr>
                 <w:rFonts w:cstheme="minorHAnsi"/>
+              </w:rPr>
+              <w:t>x</w:t>
+            </w:r>
+            <w:r>
+              <w:rPr>
+                <w:rFonts w:cstheme="minorHAnsi"/>
                 <w:vertAlign w:val="subscript"/>
               </w:rPr>
               <w:t>irrig</w:t>
             </w:r>
+            <w:proofErr w:type="spellEnd"/>
           </w:p>
         </w:tc>
       </w:tr>
@@ -559,8 +585,13 @@
             <w:tcW w:w="2268" w:type="dxa"/>
           </w:tcPr>
           <w:p>
-            <w:r>
-              <w:t>Sulfide sensitivity</w:t>
+            <w:proofErr w:type="spellStart"/>
+            <w:r>
+              <w:t>Sulfide</w:t>
+            </w:r>
+            <w:proofErr w:type="spellEnd"/>
+            <w:r>
+              <w:t xml:space="preserve"> sensitivity</w:t>
             </w:r>
           </w:p>
         </w:tc>
@@ -607,6 +638,7 @@
             <w:tcW w:w="4191" w:type="dxa"/>
           </w:tcPr>
           <w:p>
+            <w:proofErr w:type="spellStart"/>
             <w:r>
               <w:t>R</w:t>
             </w:r>
@@ -616,6 +648,7 @@
               </w:rPr>
               <w:t>gpp</w:t>
             </w:r>
+            <w:proofErr w:type="spellEnd"/>
             <w:r>
               <w:t xml:space="preserve"> </w:t>
             </w:r>
@@ -680,9 +713,27 @@
             <w:tcW w:w="4191" w:type="dxa"/>
           </w:tcPr>
           <w:p>
-            <w:r>
-              <w:t>OM_Top, OM_Min, InitMinDepth</w:t>
-            </w:r>
+            <w:proofErr w:type="spellStart"/>
+            <w:r>
+              <w:t>OM_Top</w:t>
+            </w:r>
+            <w:proofErr w:type="spellEnd"/>
+            <w:r>
+              <w:t xml:space="preserve">, </w:t>
+            </w:r>
+            <w:proofErr w:type="spellStart"/>
+            <w:r>
+              <w:t>OM_Min</w:t>
+            </w:r>
+            <w:proofErr w:type="spellEnd"/>
+            <w:r>
+              <w:t xml:space="preserve">, </w:t>
+            </w:r>
+            <w:proofErr w:type="spellStart"/>
+            <w:r>
+              <w:t>InitMinDepth</w:t>
+            </w:r>
+            <w:proofErr w:type="spellEnd"/>
           </w:p>
         </w:tc>
       </w:tr>
@@ -712,9 +763,35 @@
             <w:tcW w:w="4191" w:type="dxa"/>
           </w:tcPr>
           <w:p>
-            <w:r>
-              <w:t>Spinup, substeps, firststeps, justwaitabit</w:t>
-            </w:r>
+            <w:proofErr w:type="spellStart"/>
+            <w:r>
+              <w:t>Spinup</w:t>
+            </w:r>
+            <w:proofErr w:type="spellEnd"/>
+            <w:r>
+              <w:t xml:space="preserve">, </w:t>
+            </w:r>
+            <w:proofErr w:type="spellStart"/>
+            <w:r>
+              <w:t>substeps</w:t>
+            </w:r>
+            <w:proofErr w:type="spellEnd"/>
+            <w:r>
+              <w:t xml:space="preserve">, </w:t>
+            </w:r>
+            <w:proofErr w:type="spellStart"/>
+            <w:r>
+              <w:t>firststeps</w:t>
+            </w:r>
+            <w:proofErr w:type="spellEnd"/>
+            <w:r>
+              <w:t xml:space="preserve">, </w:t>
+            </w:r>
+            <w:proofErr w:type="spellStart"/>
+            <w:r>
+              <w:t>justwaitabit</w:t>
+            </w:r>
+            <w:proofErr w:type="spellEnd"/>
           </w:p>
         </w:tc>
       </w:tr>
@@ -744,15 +821,22 @@
             <w:tcW w:w="4191" w:type="dxa"/>
           </w:tcPr>
           <w:p>
+            <w:proofErr w:type="spellStart"/>
             <w:r>
               <w:t>Fluxon</w:t>
             </w:r>
+            <w:proofErr w:type="spellEnd"/>
             <w:r>
               <w:t>,</w:t>
             </w:r>
             <w:r>
-              <w:t xml:space="preserve"> fluxoff</w:t>
-            </w:r>
+              <w:t xml:space="preserve"> </w:t>
+            </w:r>
+            <w:proofErr w:type="spellStart"/>
+            <w:r>
+              <w:t>fluxoff</w:t>
+            </w:r>
+            <w:proofErr w:type="spellEnd"/>
           </w:p>
         </w:tc>
       </w:tr>
@@ -782,9 +866,11 @@
             <w:tcW w:w="4191" w:type="dxa"/>
           </w:tcPr>
           <w:p>
+            <w:proofErr w:type="spellStart"/>
             <w:r>
               <w:t>Swibc</w:t>
             </w:r>
+            <w:proofErr w:type="spellEnd"/>
           </w:p>
         </w:tc>
       </w:tr>
@@ -814,9 +900,11 @@
             <w:tcW w:w="4191" w:type="dxa"/>
           </w:tcPr>
           <w:p>
+            <w:proofErr w:type="spellStart"/>
             <w:r>
               <w:t>Swibc</w:t>
             </w:r>
+            <w:proofErr w:type="spellEnd"/>
           </w:p>
         </w:tc>
       </w:tr>
@@ -836,9 +924,11 @@
             <w:tcW w:w="2268" w:type="dxa"/>
           </w:tcPr>
           <w:p>
+            <w:proofErr w:type="spellStart"/>
             <w:r>
               <w:t>kOM</w:t>
             </w:r>
+            <w:proofErr w:type="spellEnd"/>
           </w:p>
         </w:tc>
         <w:tc>
@@ -881,17 +971,1648 @@
             <w:tcW w:w="4191" w:type="dxa"/>
           </w:tcPr>
           <w:p>
+            <w:proofErr w:type="spellStart"/>
             <w:r>
               <w:t>Deep_vals</w:t>
             </w:r>
-          </w:p>
+            <w:proofErr w:type="spellEnd"/>
+          </w:p>
+        </w:tc>
+      </w:tr>
+    </w:tbl>
+    <w:p/>
+    <w:p>
+      <w:r>
+        <w:br w:type="page"/>
+      </w:r>
+    </w:p>
+    <w:tbl>
+      <w:tblPr>
+        <w:tblStyle w:val="TableGrid"/>
+        <w:tblW w:w="18299" w:type="dxa"/>
+        <w:tblLook w:val="04A0" w:firstRow="1" w:lastRow="0" w:firstColumn="1" w:lastColumn="0" w:noHBand="0" w:noVBand="1"/>
+      </w:tblPr>
+      <w:tblGrid>
+        <w:gridCol w:w="461"/>
+        <w:gridCol w:w="3519"/>
+        <w:gridCol w:w="2052"/>
+        <w:gridCol w:w="7968"/>
+        <w:gridCol w:w="4299"/>
+      </w:tblGrid>
+      <w:tr>
+        <w:tc>
+          <w:tcPr>
+            <w:tcW w:w="471" w:type="dxa"/>
+          </w:tcPr>
+          <w:p/>
+        </w:tc>
+        <w:tc>
+          <w:tcPr>
+            <w:tcW w:w="4486" w:type="dxa"/>
+          </w:tcPr>
+          <w:p/>
+        </w:tc>
+        <w:tc>
+          <w:tcPr>
+            <w:tcW w:w="2250" w:type="dxa"/>
+          </w:tcPr>
+          <w:p>
+            <w:r>
+              <w:t>Key features</w:t>
+            </w:r>
+          </w:p>
+        </w:tc>
+        <w:tc>
+          <w:tcPr>
+            <w:tcW w:w="5546" w:type="dxa"/>
+          </w:tcPr>
+          <w:p/>
+        </w:tc>
+        <w:tc>
+          <w:tcPr>
+            <w:tcW w:w="5546" w:type="dxa"/>
+          </w:tcPr>
+          <w:p/>
+        </w:tc>
+      </w:tr>
+      <w:tr>
+        <w:trPr>
+          <w:trHeight w:val="2687"/>
+        </w:trPr>
+        <w:tc>
+          <w:tcPr>
+            <w:tcW w:w="471" w:type="dxa"/>
+          </w:tcPr>
+          <w:p>
+            <w:r>
+              <w:t>1</w:t>
+            </w:r>
+          </w:p>
+        </w:tc>
+        <w:tc>
+          <w:tcPr>
+            <w:tcW w:w="4486" w:type="dxa"/>
+          </w:tcPr>
+          <w:p>
+            <w:r>
+              <w:t>Basic sim</w:t>
+            </w:r>
+          </w:p>
+        </w:tc>
+        <w:tc>
+          <w:tcPr>
+            <w:tcW w:w="2250" w:type="dxa"/>
+          </w:tcPr>
+          <w:p>
+            <w:r>
+              <w:t>Conc</w:t>
+            </w:r>
+          </w:p>
+          <w:p>
+            <w:r>
+              <w:t>Flux</w:t>
+            </w:r>
+          </w:p>
+          <w:p>
+            <w:proofErr w:type="spellStart"/>
+            <w:r>
+              <w:t>Tdc</w:t>
+            </w:r>
+            <w:proofErr w:type="spellEnd"/>
+          </w:p>
+        </w:tc>
+        <w:tc>
+          <w:tcPr>
+            <w:tcW w:w="5546" w:type="dxa"/>
+          </w:tcPr>
+          <w:p>
+            <w:r>
+              <w:rPr>
+                <w:noProof/>
+              </w:rPr>
+              <w:drawing>
+                <wp:inline distT="0" distB="0" distL="0" distR="0" wp14:anchorId="4AF5792A" wp14:editId="1EC8916C">
+                  <wp:extent cx="4922781" cy="1552754"/>
+                  <wp:effectExtent l="0" t="0" r="0" b="9525"/>
+                  <wp:docPr id="3" name="Picture 3"/>
+                  <wp:cNvGraphicFramePr>
+                    <a:graphicFrameLocks xmlns:a="http://schemas.openxmlformats.org/drawingml/2006/main" noChangeAspect="1"/>
+                  </wp:cNvGraphicFramePr>
+                  <a:graphic xmlns:a="http://schemas.openxmlformats.org/drawingml/2006/main">
+                    <a:graphicData uri="http://schemas.openxmlformats.org/drawingml/2006/picture">
+                      <pic:pic xmlns:pic="http://schemas.openxmlformats.org/drawingml/2006/picture">
+                        <pic:nvPicPr>
+                          <pic:cNvPr id="0" name="Picture 5"/>
+                          <pic:cNvPicPr>
+                            <a:picLocks noChangeAspect="1" noChangeArrowheads="1"/>
+                          </pic:cNvPicPr>
+                        </pic:nvPicPr>
+                        <pic:blipFill>
+                          <a:blip r:embed="rId4">
+                            <a:extLst>
+                              <a:ext uri="{28A0092B-C50C-407E-A947-70E740481C1C}">
+                                <a14:useLocalDpi xmlns:a14="http://schemas.microsoft.com/office/drawing/2010/main" val="0"/>
+                              </a:ext>
+                            </a:extLst>
+                          </a:blip>
+                          <a:srcRect/>
+                          <a:stretch>
+                            <a:fillRect/>
+                          </a:stretch>
+                        </pic:blipFill>
+                        <pic:spPr bwMode="auto">
+                          <a:xfrm>
+                            <a:off x="0" y="0"/>
+                            <a:ext cx="4996814" cy="1576106"/>
+                          </a:xfrm>
+                          <a:prstGeom prst="rect">
+                            <a:avLst/>
+                          </a:prstGeom>
+                          <a:noFill/>
+                          <a:ln>
+                            <a:noFill/>
+                          </a:ln>
+                        </pic:spPr>
+                      </pic:pic>
+                    </a:graphicData>
+                  </a:graphic>
+                </wp:inline>
+              </w:drawing>
+            </w:r>
+          </w:p>
+        </w:tc>
+        <w:tc>
+          <w:tcPr>
+            <w:tcW w:w="5546" w:type="dxa"/>
+          </w:tcPr>
+          <w:p>
+            <w:pPr>
+              <w:rPr>
+                <w:noProof/>
+              </w:rPr>
+            </w:pPr>
+            <w:r>
+              <w:rPr>
+                <w:noProof/>
+              </w:rPr>
+              <w:t>Run the model for one year. Plot it.</w:t>
+            </w:r>
+          </w:p>
+        </w:tc>
+      </w:tr>
+      <w:tr>
+        <w:tc>
+          <w:tcPr>
+            <w:tcW w:w="471" w:type="dxa"/>
+          </w:tcPr>
+          <w:p>
+            <w:r>
+              <w:t>2</w:t>
+            </w:r>
+          </w:p>
+        </w:tc>
+        <w:tc>
+          <w:tcPr>
+            <w:tcW w:w="4486" w:type="dxa"/>
+          </w:tcPr>
+          <w:p>
+            <w:r>
+              <w:t>Fe SO4</w:t>
+            </w:r>
+          </w:p>
+        </w:tc>
+        <w:tc>
+          <w:tcPr>
+            <w:tcW w:w="2250" w:type="dxa"/>
+          </w:tcPr>
+          <w:p>
+            <w:r>
+              <w:t>Add Fe and SO</w:t>
+            </w:r>
+            <w:r>
+              <w:rPr>
+                <w:vertAlign w:val="subscript"/>
+              </w:rPr>
+              <w:t>4</w:t>
+            </w:r>
+            <w:r>
+              <w:rPr>
+                <w:vertAlign w:val="superscript"/>
+              </w:rPr>
+              <w:t>2-</w:t>
+            </w:r>
+            <w:r>
+              <w:t xml:space="preserve"> </w:t>
+            </w:r>
+          </w:p>
+        </w:tc>
+        <w:tc>
+          <w:tcPr>
+            <w:tcW w:w="5546" w:type="dxa"/>
+          </w:tcPr>
+          <w:p>
+            <w:r>
+              <w:rPr>
+                <w:noProof/>
+              </w:rPr>
+              <w:drawing>
+                <wp:inline distT="0" distB="0" distL="0" distR="0" wp14:anchorId="6BA21C94" wp14:editId="3EC62F61">
+                  <wp:extent cx="2095500" cy="2124075"/>
+                  <wp:effectExtent l="0" t="0" r="0" b="9525"/>
+                  <wp:docPr id="1" name="Picture 1"/>
+                  <wp:cNvGraphicFramePr>
+                    <a:graphicFrameLocks xmlns:a="http://schemas.openxmlformats.org/drawingml/2006/main" noChangeAspect="1"/>
+                  </wp:cNvGraphicFramePr>
+                  <a:graphic xmlns:a="http://schemas.openxmlformats.org/drawingml/2006/main">
+                    <a:graphicData uri="http://schemas.openxmlformats.org/drawingml/2006/picture">
+                      <pic:pic xmlns:pic="http://schemas.openxmlformats.org/drawingml/2006/picture">
+                        <pic:nvPicPr>
+                          <pic:cNvPr id="0" name="Picture 1"/>
+                          <pic:cNvPicPr>
+                            <a:picLocks noChangeAspect="1" noChangeArrowheads="1"/>
+                          </pic:cNvPicPr>
+                        </pic:nvPicPr>
+                        <pic:blipFill>
+                          <a:blip r:embed="rId5" cstate="print">
+                            <a:extLst>
+                              <a:ext uri="{28A0092B-C50C-407E-A947-70E740481C1C}">
+                                <a14:useLocalDpi xmlns:a14="http://schemas.microsoft.com/office/drawing/2010/main" val="0"/>
+                              </a:ext>
+                            </a:extLst>
+                          </a:blip>
+                          <a:srcRect/>
+                          <a:stretch>
+                            <a:fillRect/>
+                          </a:stretch>
+                        </pic:blipFill>
+                        <pic:spPr bwMode="auto">
+                          <a:xfrm>
+                            <a:off x="0" y="0"/>
+                            <a:ext cx="2095500" cy="2124075"/>
+                          </a:xfrm>
+                          <a:prstGeom prst="rect">
+                            <a:avLst/>
+                          </a:prstGeom>
+                          <a:noFill/>
+                          <a:ln>
+                            <a:noFill/>
+                          </a:ln>
+                        </pic:spPr>
+                      </pic:pic>
+                    </a:graphicData>
+                  </a:graphic>
+                </wp:inline>
+              </w:drawing>
+            </w:r>
+          </w:p>
+        </w:tc>
+        <w:tc>
+          <w:tcPr>
+            <w:tcW w:w="5546" w:type="dxa"/>
+          </w:tcPr>
+          <w:p>
+            <w:r>
+              <w:rPr>
+                <w:noProof/>
+              </w:rPr>
+              <w:t>Add Fe(OH)</w:t>
+            </w:r>
+            <w:r>
+              <w:rPr>
+                <w:noProof/>
+                <w:vertAlign w:val="subscript"/>
+              </w:rPr>
+              <w:t>3A</w:t>
+            </w:r>
+            <w:r>
+              <w:rPr>
+                <w:noProof/>
+              </w:rPr>
+              <w:t xml:space="preserve"> </w:t>
+            </w:r>
+            <w:r>
+              <w:t>and SO</w:t>
+            </w:r>
+            <w:r>
+              <w:rPr>
+                <w:vertAlign w:val="subscript"/>
+              </w:rPr>
+              <w:t>4</w:t>
+            </w:r>
+            <w:r>
+              <w:rPr>
+                <w:vertAlign w:val="superscript"/>
+              </w:rPr>
+              <w:t>2-</w:t>
+            </w:r>
+            <w:r>
+              <w:t xml:space="preserve"> to </w:t>
+            </w:r>
+            <w:proofErr w:type="spellStart"/>
+            <w:r>
+              <w:t>aed_sdg_vars</w:t>
+            </w:r>
+            <w:proofErr w:type="spellEnd"/>
+            <w:r>
+              <w:t xml:space="preserve">, </w:t>
+            </w:r>
+            <w:proofErr w:type="spellStart"/>
+            <w:r>
+              <w:t>default_vals</w:t>
+            </w:r>
+            <w:proofErr w:type="spellEnd"/>
+            <w:r>
+              <w:t>, which sets the flux and concentration at the sediment-water interface.</w:t>
+            </w:r>
+          </w:p>
+        </w:tc>
+      </w:tr>
+      <w:tr>
+        <w:tc>
+          <w:tcPr>
+            <w:tcW w:w="471" w:type="dxa"/>
+          </w:tcPr>
+          <w:p>
+            <w:r>
+              <w:t>3</w:t>
+            </w:r>
+          </w:p>
+        </w:tc>
+        <w:tc>
+          <w:tcPr>
+            <w:tcW w:w="4486" w:type="dxa"/>
+          </w:tcPr>
+          <w:p>
+            <w:r>
+              <w:t>Grid</w:t>
+            </w:r>
+          </w:p>
+        </w:tc>
+        <w:tc>
+          <w:tcPr>
+            <w:tcW w:w="2250" w:type="dxa"/>
+          </w:tcPr>
+          <w:p>
+            <w:proofErr w:type="spellStart"/>
+            <w:r>
+              <w:t>Maxnpts</w:t>
+            </w:r>
+            <w:proofErr w:type="spellEnd"/>
+            <w:r>
+              <w:t>, job, xl</w:t>
+            </w:r>
+          </w:p>
+        </w:tc>
+        <w:tc>
+          <w:tcPr>
+            <w:tcW w:w="5546" w:type="dxa"/>
+          </w:tcPr>
+          <w:p>
+            <w:r>
+              <w:rPr>
+                <w:noProof/>
+              </w:rPr>
+              <w:drawing>
+                <wp:inline distT="0" distB="0" distL="0" distR="0" wp14:anchorId="40149B4A" wp14:editId="4F63B290">
+                  <wp:extent cx="2295525" cy="1466850"/>
+                  <wp:effectExtent l="0" t="0" r="9525" b="0"/>
+                  <wp:docPr id="2" name="Picture 2"/>
+                  <wp:cNvGraphicFramePr>
+                    <a:graphicFrameLocks xmlns:a="http://schemas.openxmlformats.org/drawingml/2006/main" noChangeAspect="1"/>
+                  </wp:cNvGraphicFramePr>
+                  <a:graphic xmlns:a="http://schemas.openxmlformats.org/drawingml/2006/main">
+                    <a:graphicData uri="http://schemas.openxmlformats.org/drawingml/2006/picture">
+                      <pic:pic xmlns:pic="http://schemas.openxmlformats.org/drawingml/2006/picture">
+                        <pic:nvPicPr>
+                          <pic:cNvPr id="0" name="Picture 3"/>
+                          <pic:cNvPicPr>
+                            <a:picLocks noChangeAspect="1" noChangeArrowheads="1"/>
+                          </pic:cNvPicPr>
+                        </pic:nvPicPr>
+                        <pic:blipFill>
+                          <a:blip r:embed="rId6" cstate="print">
+                            <a:extLst>
+                              <a:ext uri="{28A0092B-C50C-407E-A947-70E740481C1C}">
+                                <a14:useLocalDpi xmlns:a14="http://schemas.microsoft.com/office/drawing/2010/main" val="0"/>
+                              </a:ext>
+                            </a:extLst>
+                          </a:blip>
+                          <a:srcRect/>
+                          <a:stretch>
+                            <a:fillRect/>
+                          </a:stretch>
+                        </pic:blipFill>
+                        <pic:spPr bwMode="auto">
+                          <a:xfrm>
+                            <a:off x="0" y="0"/>
+                            <a:ext cx="2295525" cy="1466850"/>
+                          </a:xfrm>
+                          <a:prstGeom prst="rect">
+                            <a:avLst/>
+                          </a:prstGeom>
+                          <a:noFill/>
+                          <a:ln>
+                            <a:noFill/>
+                          </a:ln>
+                        </pic:spPr>
+                      </pic:pic>
+                    </a:graphicData>
+                  </a:graphic>
+                </wp:inline>
+              </w:drawing>
+            </w:r>
+          </w:p>
+        </w:tc>
+        <w:tc>
+          <w:tcPr>
+            <w:tcW w:w="5546" w:type="dxa"/>
+          </w:tcPr>
+          <w:p>
+            <w:pPr>
+              <w:rPr>
+                <w:noProof/>
+              </w:rPr>
+            </w:pPr>
+            <w:r>
+              <w:rPr>
+                <w:noProof/>
+              </w:rPr>
+              <w:t xml:space="preserve">Use job to change the grid from fixed width </w:t>
+            </w:r>
+            <w:r>
+              <w:rPr>
+                <w:noProof/>
+              </w:rPr>
+              <w:t xml:space="preserve">(0) </w:t>
+            </w:r>
+            <w:r>
+              <w:rPr>
+                <w:noProof/>
+              </w:rPr>
+              <w:t>to exponentially increasing</w:t>
+            </w:r>
+            <w:r>
+              <w:rPr>
+                <w:noProof/>
+              </w:rPr>
+              <w:t xml:space="preserve"> (2)</w:t>
+            </w:r>
+            <w:r>
+              <w:rPr>
+                <w:noProof/>
+              </w:rPr>
+              <w:t>.</w:t>
+            </w:r>
+          </w:p>
+          <w:p>
+            <w:pPr>
+              <w:rPr>
+                <w:noProof/>
+              </w:rPr>
+            </w:pPr>
+          </w:p>
+          <w:p>
+            <w:pPr>
+              <w:rPr>
+                <w:noProof/>
+              </w:rPr>
+            </w:pPr>
+            <w:r>
+              <w:rPr>
+                <w:noProof/>
+              </w:rPr>
+              <w:t>Use xl to change the depth of the sediment simulated</w:t>
+            </w:r>
+            <w:r>
+              <w:rPr>
+                <w:noProof/>
+              </w:rPr>
+              <w:t>, from say, 10 cm to 40 cm.</w:t>
+            </w:r>
+          </w:p>
+          <w:p>
+            <w:pPr>
+              <w:rPr>
+                <w:noProof/>
+              </w:rPr>
+            </w:pPr>
+          </w:p>
+          <w:p>
+            <w:pPr>
+              <w:rPr>
+                <w:noProof/>
+              </w:rPr>
+            </w:pPr>
+            <w:r>
+              <w:rPr>
+                <w:noProof/>
+              </w:rPr>
+              <w:t>Use maxnpts to set the number of layers simulated.</w:t>
+            </w:r>
+            <w:r>
+              <w:rPr>
+                <w:noProof/>
+              </w:rPr>
+              <w:t xml:space="preserve"> Note that job 0 requires maxnpts to be depth </w:t>
+            </w:r>
+            <w:r>
+              <w:rPr>
+                <w:rFonts w:cstheme="minorHAnsi"/>
+                <w:noProof/>
+              </w:rPr>
+              <w:t>× integer + 1.</w:t>
+            </w:r>
+          </w:p>
+        </w:tc>
+      </w:tr>
+      <w:tr>
+        <w:tc>
+          <w:tcPr>
+            <w:tcW w:w="471" w:type="dxa"/>
+          </w:tcPr>
+          <w:p>
+            <w:r>
+              <w:t>4</w:t>
+            </w:r>
+          </w:p>
+        </w:tc>
+        <w:tc>
+          <w:tcPr>
+            <w:tcW w:w="4486" w:type="dxa"/>
+          </w:tcPr>
+          <w:p>
+            <w:r>
+              <w:t>Depositional flux</w:t>
+            </w:r>
+          </w:p>
+        </w:tc>
+        <w:tc>
+          <w:tcPr>
+            <w:tcW w:w="2250" w:type="dxa"/>
+          </w:tcPr>
+          <w:p>
+            <w:r>
+              <w:t>w</w:t>
+            </w:r>
+            <w:r>
+              <w:rPr>
+                <w:vertAlign w:val="subscript"/>
+              </w:rPr>
+              <w:t>00</w:t>
+            </w:r>
+          </w:p>
+        </w:tc>
+        <w:tc>
+          <w:tcPr>
+            <w:tcW w:w="5546" w:type="dxa"/>
+          </w:tcPr>
+          <w:p>
+            <w:r>
+              <w:rPr>
+                <w:noProof/>
+              </w:rPr>
+              <w:drawing>
+                <wp:inline distT="0" distB="0" distL="0" distR="0" wp14:anchorId="2C11023A" wp14:editId="5F9DAB8B">
+                  <wp:extent cx="2009775" cy="1158875"/>
+                  <wp:effectExtent l="0" t="0" r="9525" b="3175"/>
+                  <wp:docPr id="4" name="Picture 4"/>
+                  <wp:cNvGraphicFramePr>
+                    <a:graphicFrameLocks xmlns:a="http://schemas.openxmlformats.org/drawingml/2006/main" noChangeAspect="1"/>
+                  </wp:cNvGraphicFramePr>
+                  <a:graphic xmlns:a="http://schemas.openxmlformats.org/drawingml/2006/main">
+                    <a:graphicData uri="http://schemas.openxmlformats.org/drawingml/2006/picture">
+                      <pic:pic xmlns:pic="http://schemas.openxmlformats.org/drawingml/2006/picture">
+                        <pic:nvPicPr>
+                          <pic:cNvPr id="0" name="Picture 7"/>
+                          <pic:cNvPicPr>
+                            <a:picLocks noChangeAspect="1" noChangeArrowheads="1"/>
+                          </pic:cNvPicPr>
+                        </pic:nvPicPr>
+                        <pic:blipFill>
+                          <a:blip r:embed="rId7" cstate="print">
+                            <a:extLst>
+                              <a:ext uri="{28A0092B-C50C-407E-A947-70E740481C1C}">
+                                <a14:useLocalDpi xmlns:a14="http://schemas.microsoft.com/office/drawing/2010/main" val="0"/>
+                              </a:ext>
+                            </a:extLst>
+                          </a:blip>
+                          <a:srcRect/>
+                          <a:stretch>
+                            <a:fillRect/>
+                          </a:stretch>
+                        </pic:blipFill>
+                        <pic:spPr bwMode="auto">
+                          <a:xfrm>
+                            <a:off x="0" y="0"/>
+                            <a:ext cx="2009775" cy="1158875"/>
+                          </a:xfrm>
+                          <a:prstGeom prst="rect">
+                            <a:avLst/>
+                          </a:prstGeom>
+                          <a:noFill/>
+                          <a:ln>
+                            <a:noFill/>
+                          </a:ln>
+                        </pic:spPr>
+                      </pic:pic>
+                    </a:graphicData>
+                  </a:graphic>
+                </wp:inline>
+              </w:drawing>
+            </w:r>
+          </w:p>
+        </w:tc>
+        <w:tc>
+          <w:tcPr>
+            <w:tcW w:w="5546" w:type="dxa"/>
+          </w:tcPr>
+          <w:p>
+            <w:r>
+              <w:t xml:space="preserve">Set the deposition rate to be large or small. Plot and save the results after each simulation.  </w:t>
+            </w:r>
+          </w:p>
+        </w:tc>
+      </w:tr>
+      <w:tr>
+        <w:tc>
+          <w:tcPr>
+            <w:tcW w:w="471" w:type="dxa"/>
+          </w:tcPr>
+          <w:p>
+            <w:r>
+              <w:t>5</w:t>
+            </w:r>
+          </w:p>
+        </w:tc>
+        <w:tc>
+          <w:tcPr>
+            <w:tcW w:w="4486" w:type="dxa"/>
+          </w:tcPr>
+          <w:p>
+            <w:r>
+              <w:t>Porosity</w:t>
+            </w:r>
+          </w:p>
+        </w:tc>
+        <w:tc>
+          <w:tcPr>
+            <w:tcW w:w="2250" w:type="dxa"/>
+          </w:tcPr>
+          <w:p>
+            <w:r>
+              <w:t>p</w:t>
+            </w:r>
+            <w:r>
+              <w:rPr>
+                <w:vertAlign w:val="subscript"/>
+              </w:rPr>
+              <w:t>0</w:t>
+            </w:r>
+            <w:r>
+              <w:t xml:space="preserve"> p</w:t>
+            </w:r>
+            <w:r>
+              <w:rPr>
+                <w:vertAlign w:val="subscript"/>
+              </w:rPr>
+              <w:t>00</w:t>
+            </w:r>
+          </w:p>
+        </w:tc>
+        <w:tc>
+          <w:tcPr>
+            <w:tcW w:w="5546" w:type="dxa"/>
+          </w:tcPr>
+          <w:p/>
+        </w:tc>
+        <w:tc>
+          <w:tcPr>
+            <w:tcW w:w="5546" w:type="dxa"/>
+          </w:tcPr>
+          <w:p/>
+        </w:tc>
+      </w:tr>
+      <w:tr>
+        <w:tc>
+          <w:tcPr>
+            <w:tcW w:w="471" w:type="dxa"/>
+          </w:tcPr>
+          <w:p>
+            <w:r>
+              <w:t>6</w:t>
+            </w:r>
+          </w:p>
+        </w:tc>
+        <w:tc>
+          <w:tcPr>
+            <w:tcW w:w="4486" w:type="dxa"/>
+          </w:tcPr>
+          <w:p>
+            <w:r>
+              <w:t>OMModel</w:t>
+            </w:r>
+            <w:r>
+              <w:t>2</w:t>
+            </w:r>
+          </w:p>
+        </w:tc>
+        <w:tc>
+          <w:tcPr>
+            <w:tcW w:w="2250" w:type="dxa"/>
+          </w:tcPr>
+          <w:p>
+            <w:r>
+              <w:t>Compare OMModel1, OMModel2</w:t>
+            </w:r>
+          </w:p>
+        </w:tc>
+        <w:tc>
+          <w:tcPr>
+            <w:tcW w:w="5546" w:type="dxa"/>
+          </w:tcPr>
+          <w:p/>
+        </w:tc>
+        <w:tc>
+          <w:tcPr>
+            <w:tcW w:w="5546" w:type="dxa"/>
+          </w:tcPr>
+          <w:p/>
+        </w:tc>
+      </w:tr>
+      <w:tr>
+        <w:tc>
+          <w:tcPr>
+            <w:tcW w:w="471" w:type="dxa"/>
+          </w:tcPr>
+          <w:p>
+            <w:r>
+              <w:t>7</w:t>
+            </w:r>
+          </w:p>
+        </w:tc>
+        <w:tc>
+          <w:tcPr>
+            <w:tcW w:w="4486" w:type="dxa"/>
+          </w:tcPr>
+          <w:p>
+            <w:r>
+              <w:t>Limitation – inhibition</w:t>
+            </w:r>
+          </w:p>
+        </w:tc>
+        <w:tc>
+          <w:tcPr>
+            <w:tcW w:w="2250" w:type="dxa"/>
+          </w:tcPr>
+          <w:p>
+            <w:r>
+              <w:t>K</w:t>
+            </w:r>
+            <w:r>
+              <w:rPr>
+                <w:vertAlign w:val="subscript"/>
+              </w:rPr>
+              <w:t>TEA</w:t>
+            </w:r>
+            <w:r>
+              <w:t xml:space="preserve">, </w:t>
+            </w:r>
+            <w:proofErr w:type="spellStart"/>
+            <w:r>
+              <w:t>K</w:t>
+            </w:r>
+            <w:r>
+              <w:rPr>
+                <w:vertAlign w:val="subscript"/>
+              </w:rPr>
+              <w:t>In</w:t>
+            </w:r>
+            <w:proofErr w:type="spellEnd"/>
+          </w:p>
+        </w:tc>
+        <w:tc>
+          <w:tcPr>
+            <w:tcW w:w="5546" w:type="dxa"/>
+          </w:tcPr>
+          <w:p/>
+        </w:tc>
+        <w:tc>
+          <w:tcPr>
+            <w:tcW w:w="5546" w:type="dxa"/>
+          </w:tcPr>
+          <w:p/>
+        </w:tc>
+      </w:tr>
+      <w:tr>
+        <w:tc>
+          <w:tcPr>
+            <w:tcW w:w="471" w:type="dxa"/>
+          </w:tcPr>
+          <w:p>
+            <w:r>
+              <w:t>8</w:t>
+            </w:r>
+          </w:p>
+        </w:tc>
+        <w:tc>
+          <w:tcPr>
+            <w:tcW w:w="4486" w:type="dxa"/>
+          </w:tcPr>
+          <w:p>
+            <w:r>
+              <w:t>Inorganic reactions</w:t>
+            </w:r>
+          </w:p>
+        </w:tc>
+        <w:tc>
+          <w:tcPr>
+            <w:tcW w:w="2250" w:type="dxa"/>
+          </w:tcPr>
+          <w:p>
+            <w:r>
+              <w:t>K</w:t>
+            </w:r>
+            <w:r>
+              <w:rPr>
+                <w:vertAlign w:val="subscript"/>
+              </w:rPr>
+              <w:t>nh4</w:t>
+            </w:r>
+            <w:r>
+              <w:rPr>
+                <w:vertAlign w:val="subscript"/>
+              </w:rPr>
+              <w:t>ox</w:t>
+            </w:r>
+          </w:p>
+        </w:tc>
+        <w:tc>
+          <w:tcPr>
+            <w:tcW w:w="5546" w:type="dxa"/>
+          </w:tcPr>
+          <w:p/>
+        </w:tc>
+        <w:tc>
+          <w:tcPr>
+            <w:tcW w:w="5546" w:type="dxa"/>
+          </w:tcPr>
+          <w:p/>
+        </w:tc>
+      </w:tr>
+      <w:tr>
+        <w:tc>
+          <w:tcPr>
+            <w:tcW w:w="471" w:type="dxa"/>
+          </w:tcPr>
+          <w:p>
+            <w:r>
+              <w:t>9</w:t>
+            </w:r>
+          </w:p>
+        </w:tc>
+        <w:tc>
+          <w:tcPr>
+            <w:tcW w:w="4486" w:type="dxa"/>
+          </w:tcPr>
+          <w:p>
+            <w:r>
+              <w:t>Adsorption</w:t>
+            </w:r>
+          </w:p>
+        </w:tc>
+        <w:tc>
+          <w:tcPr>
+            <w:tcW w:w="2250" w:type="dxa"/>
+          </w:tcPr>
+          <w:p>
+            <w:r>
+              <w:t>NH4 adsorption, K</w:t>
+            </w:r>
+            <w:r>
+              <w:rPr>
+                <w:vertAlign w:val="subscript"/>
+              </w:rPr>
+              <w:t>PO4P</w:t>
+            </w:r>
+            <w:r>
+              <w:t xml:space="preserve"> </w:t>
+            </w:r>
+          </w:p>
+        </w:tc>
+        <w:tc>
+          <w:tcPr>
+            <w:tcW w:w="5546" w:type="dxa"/>
+          </w:tcPr>
+          <w:p/>
+        </w:tc>
+        <w:tc>
+          <w:tcPr>
+            <w:tcW w:w="5546" w:type="dxa"/>
+          </w:tcPr>
+          <w:p/>
+        </w:tc>
+      </w:tr>
+      <w:tr>
+        <w:tc>
+          <w:tcPr>
+            <w:tcW w:w="471" w:type="dxa"/>
+          </w:tcPr>
+          <w:p>
+            <w:r>
+              <w:t>10</w:t>
+            </w:r>
+          </w:p>
+        </w:tc>
+        <w:tc>
+          <w:tcPr>
+            <w:tcW w:w="4486" w:type="dxa"/>
+          </w:tcPr>
+          <w:p>
+            <w:proofErr w:type="spellStart"/>
+            <w:r>
+              <w:t>Bioturb</w:t>
+            </w:r>
+            <w:proofErr w:type="spellEnd"/>
+          </w:p>
+        </w:tc>
+        <w:tc>
+          <w:tcPr>
+            <w:tcW w:w="2250" w:type="dxa"/>
+          </w:tcPr>
+          <w:p>
+            <w:proofErr w:type="spellStart"/>
+            <w:r>
+              <w:t>imix</w:t>
+            </w:r>
+            <w:proofErr w:type="spellEnd"/>
+            <w:r>
+              <w:t xml:space="preserve"> 0, 2, DB</w:t>
+            </w:r>
+            <w:r>
+              <w:rPr>
+                <w:vertAlign w:val="subscript"/>
+              </w:rPr>
+              <w:t>0</w:t>
+            </w:r>
+            <w:r>
+              <w:t>,</w:t>
+            </w:r>
+            <w:r>
+              <w:rPr>
+                <w:vertAlign w:val="subscript"/>
+              </w:rPr>
+              <w:t xml:space="preserve"> </w:t>
+            </w:r>
+            <w:proofErr w:type="spellStart"/>
+            <w:r>
+              <w:t>xs</w:t>
+            </w:r>
+            <w:proofErr w:type="spellEnd"/>
+          </w:p>
+          <w:p>
+            <w:r>
+              <w:rPr>
+                <w:rFonts w:cstheme="minorHAnsi"/>
+              </w:rPr>
+              <w:t>α</w:t>
+            </w:r>
+            <w:r>
+              <w:rPr>
+                <w:rFonts w:cstheme="minorHAnsi"/>
+                <w:vertAlign w:val="subscript"/>
+              </w:rPr>
+              <w:t>0</w:t>
+            </w:r>
+            <w:r>
+              <w:rPr>
+                <w:rFonts w:cstheme="minorHAnsi"/>
+              </w:rPr>
+              <w:t xml:space="preserve">, </w:t>
+            </w:r>
+            <w:proofErr w:type="spellStart"/>
+            <w:r>
+              <w:rPr>
+                <w:rFonts w:cstheme="minorHAnsi"/>
+              </w:rPr>
+              <w:t>x</w:t>
+            </w:r>
+            <w:r>
+              <w:rPr>
+                <w:rFonts w:cstheme="minorHAnsi"/>
+                <w:vertAlign w:val="subscript"/>
+              </w:rPr>
+              <w:t>irrig</w:t>
+            </w:r>
+            <w:proofErr w:type="spellEnd"/>
+          </w:p>
+        </w:tc>
+        <w:tc>
+          <w:tcPr>
+            <w:tcW w:w="5546" w:type="dxa"/>
+          </w:tcPr>
+          <w:p/>
+        </w:tc>
+        <w:tc>
+          <w:tcPr>
+            <w:tcW w:w="5546" w:type="dxa"/>
+          </w:tcPr>
+          <w:p/>
+        </w:tc>
+      </w:tr>
+      <w:tr>
+        <w:tc>
+          <w:tcPr>
+            <w:tcW w:w="471" w:type="dxa"/>
+          </w:tcPr>
+          <w:p>
+            <w:r>
+              <w:t>11</w:t>
+            </w:r>
+          </w:p>
+        </w:tc>
+        <w:tc>
+          <w:tcPr>
+            <w:tcW w:w="4486" w:type="dxa"/>
+          </w:tcPr>
+          <w:p>
+            <w:r>
+              <w:t>High salinity</w:t>
+            </w:r>
+          </w:p>
+        </w:tc>
+        <w:tc>
+          <w:tcPr>
+            <w:tcW w:w="2250" w:type="dxa"/>
+          </w:tcPr>
+          <w:p>
+            <w:pPr>
+              <w:rPr>
+                <w:vertAlign w:val="subscript"/>
+              </w:rPr>
+            </w:pPr>
+            <w:r>
+              <w:t>Sal</w:t>
+            </w:r>
+            <w:r>
+              <w:rPr>
+                <w:vertAlign w:val="subscript"/>
+              </w:rPr>
+              <w:t>1</w:t>
+            </w:r>
+            <w:r>
+              <w:t xml:space="preserve"> Sal</w:t>
+            </w:r>
+            <w:r>
+              <w:rPr>
+                <w:vertAlign w:val="subscript"/>
+              </w:rPr>
+              <w:t>2</w:t>
+            </w:r>
+          </w:p>
+        </w:tc>
+        <w:tc>
+          <w:tcPr>
+            <w:tcW w:w="5546" w:type="dxa"/>
+          </w:tcPr>
+          <w:p/>
+        </w:tc>
+        <w:tc>
+          <w:tcPr>
+            <w:tcW w:w="5546" w:type="dxa"/>
+          </w:tcPr>
+          <w:p/>
+        </w:tc>
+      </w:tr>
+      <w:tr>
+        <w:tc>
+          <w:tcPr>
+            <w:tcW w:w="471" w:type="dxa"/>
+          </w:tcPr>
+          <w:p>
+            <w:r>
+              <w:t>12</w:t>
+            </w:r>
+          </w:p>
+        </w:tc>
+        <w:tc>
+          <w:tcPr>
+            <w:tcW w:w="4486" w:type="dxa"/>
+          </w:tcPr>
+          <w:p>
+            <w:proofErr w:type="spellStart"/>
+            <w:r>
+              <w:t>Sulfide</w:t>
+            </w:r>
+            <w:proofErr w:type="spellEnd"/>
+            <w:r>
+              <w:t xml:space="preserve"> sensitivity</w:t>
+            </w:r>
+          </w:p>
+        </w:tc>
+        <w:tc>
+          <w:tcPr>
+            <w:tcW w:w="2250" w:type="dxa"/>
+          </w:tcPr>
+          <w:p>
+            <w:r>
+              <w:t>K</w:t>
+            </w:r>
+            <w:r>
+              <w:rPr>
+                <w:vertAlign w:val="subscript"/>
+              </w:rPr>
+              <w:t>H2S</w:t>
+            </w:r>
+          </w:p>
+        </w:tc>
+        <w:tc>
+          <w:tcPr>
+            <w:tcW w:w="5546" w:type="dxa"/>
+          </w:tcPr>
+          <w:p/>
+        </w:tc>
+        <w:tc>
+          <w:tcPr>
+            <w:tcW w:w="5546" w:type="dxa"/>
+          </w:tcPr>
+          <w:p/>
+        </w:tc>
+      </w:tr>
+      <w:tr>
+        <w:tc>
+          <w:tcPr>
+            <w:tcW w:w="471" w:type="dxa"/>
+          </w:tcPr>
+          <w:p>
+            <w:r>
+              <w:lastRenderedPageBreak/>
+              <w:t>13</w:t>
+            </w:r>
+          </w:p>
+        </w:tc>
+        <w:tc>
+          <w:tcPr>
+            <w:tcW w:w="4486" w:type="dxa"/>
+          </w:tcPr>
+          <w:p>
+            <w:r>
+              <w:t>MPB</w:t>
+            </w:r>
+          </w:p>
+        </w:tc>
+        <w:tc>
+          <w:tcPr>
+            <w:tcW w:w="2250" w:type="dxa"/>
+          </w:tcPr>
+          <w:p>
+            <w:proofErr w:type="spellStart"/>
+            <w:r>
+              <w:t>R</w:t>
+            </w:r>
+            <w:r>
+              <w:rPr>
+                <w:vertAlign w:val="subscript"/>
+              </w:rPr>
+              <w:t>gpp</w:t>
+            </w:r>
+            <w:proofErr w:type="spellEnd"/>
+            <w:r>
+              <w:t xml:space="preserve"> </w:t>
+            </w:r>
+          </w:p>
+        </w:tc>
+        <w:tc>
+          <w:tcPr>
+            <w:tcW w:w="5546" w:type="dxa"/>
+          </w:tcPr>
+          <w:p/>
+        </w:tc>
+        <w:tc>
+          <w:tcPr>
+            <w:tcW w:w="5546" w:type="dxa"/>
+          </w:tcPr>
+          <w:p/>
+        </w:tc>
+      </w:tr>
+      <w:tr>
+        <w:tc>
+          <w:tcPr>
+            <w:tcW w:w="471" w:type="dxa"/>
+          </w:tcPr>
+          <w:p>
+            <w:r>
+              <w:t>14</w:t>
+            </w:r>
+          </w:p>
+        </w:tc>
+        <w:tc>
+          <w:tcPr>
+            <w:tcW w:w="4486" w:type="dxa"/>
+          </w:tcPr>
+          <w:p>
+            <w:r>
+              <w:t>Zones</w:t>
+            </w:r>
+          </w:p>
+        </w:tc>
+        <w:tc>
+          <w:tcPr>
+            <w:tcW w:w="2250" w:type="dxa"/>
+          </w:tcPr>
+          <w:p>
+            <w:r>
+              <w:t>Add three zones</w:t>
+            </w:r>
+          </w:p>
+        </w:tc>
+        <w:tc>
+          <w:tcPr>
+            <w:tcW w:w="5546" w:type="dxa"/>
+          </w:tcPr>
+          <w:p/>
+        </w:tc>
+        <w:tc>
+          <w:tcPr>
+            <w:tcW w:w="5546" w:type="dxa"/>
+          </w:tcPr>
+          <w:p/>
+        </w:tc>
+      </w:tr>
+      <w:tr>
+        <w:tc>
+          <w:tcPr>
+            <w:tcW w:w="471" w:type="dxa"/>
+          </w:tcPr>
+          <w:p>
+            <w:r>
+              <w:t>15</w:t>
+            </w:r>
+          </w:p>
+        </w:tc>
+        <w:tc>
+          <w:tcPr>
+            <w:tcW w:w="4486" w:type="dxa"/>
+          </w:tcPr>
+          <w:p>
+            <w:r>
+              <w:t>OM initial profile</w:t>
+            </w:r>
+          </w:p>
+        </w:tc>
+        <w:tc>
+          <w:tcPr>
+            <w:tcW w:w="2250" w:type="dxa"/>
+          </w:tcPr>
+          <w:p>
+            <w:proofErr w:type="spellStart"/>
+            <w:r>
+              <w:t>OM_Top</w:t>
+            </w:r>
+            <w:proofErr w:type="spellEnd"/>
+            <w:r>
+              <w:t xml:space="preserve">, </w:t>
+            </w:r>
+            <w:proofErr w:type="spellStart"/>
+            <w:r>
+              <w:t>OM_Min</w:t>
+            </w:r>
+            <w:proofErr w:type="spellEnd"/>
+            <w:r>
+              <w:t xml:space="preserve">, </w:t>
+            </w:r>
+            <w:proofErr w:type="spellStart"/>
+            <w:r>
+              <w:t>InitMinDepth</w:t>
+            </w:r>
+            <w:proofErr w:type="spellEnd"/>
+          </w:p>
+        </w:tc>
+        <w:tc>
+          <w:tcPr>
+            <w:tcW w:w="5546" w:type="dxa"/>
+          </w:tcPr>
+          <w:p/>
+        </w:tc>
+        <w:tc>
+          <w:tcPr>
+            <w:tcW w:w="5546" w:type="dxa"/>
+          </w:tcPr>
+          <w:p/>
+        </w:tc>
+      </w:tr>
+      <w:tr>
+        <w:tc>
+          <w:tcPr>
+            <w:tcW w:w="471" w:type="dxa"/>
+          </w:tcPr>
+          <w:p>
+            <w:r>
+              <w:t>16</w:t>
+            </w:r>
+          </w:p>
+        </w:tc>
+        <w:tc>
+          <w:tcPr>
+            <w:tcW w:w="4486" w:type="dxa"/>
+          </w:tcPr>
+          <w:p>
+            <w:r>
+              <w:t>Timing</w:t>
+            </w:r>
+          </w:p>
+        </w:tc>
+        <w:tc>
+          <w:tcPr>
+            <w:tcW w:w="2250" w:type="dxa"/>
+          </w:tcPr>
+          <w:p>
+            <w:proofErr w:type="spellStart"/>
+            <w:r>
+              <w:t>Spinup</w:t>
+            </w:r>
+            <w:proofErr w:type="spellEnd"/>
+            <w:r>
+              <w:t xml:space="preserve">, </w:t>
+            </w:r>
+            <w:proofErr w:type="spellStart"/>
+            <w:r>
+              <w:t>substeps</w:t>
+            </w:r>
+            <w:proofErr w:type="spellEnd"/>
+            <w:r>
+              <w:t xml:space="preserve">, </w:t>
+            </w:r>
+            <w:proofErr w:type="spellStart"/>
+            <w:r>
+              <w:t>firststeps</w:t>
+            </w:r>
+            <w:proofErr w:type="spellEnd"/>
+            <w:r>
+              <w:t xml:space="preserve">, </w:t>
+            </w:r>
+            <w:proofErr w:type="spellStart"/>
+            <w:r>
+              <w:t>justwaitabit</w:t>
+            </w:r>
+            <w:proofErr w:type="spellEnd"/>
+          </w:p>
+        </w:tc>
+        <w:tc>
+          <w:tcPr>
+            <w:tcW w:w="5546" w:type="dxa"/>
+          </w:tcPr>
+          <w:p/>
+        </w:tc>
+        <w:tc>
+          <w:tcPr>
+            <w:tcW w:w="5546" w:type="dxa"/>
+          </w:tcPr>
+          <w:p/>
+        </w:tc>
+      </w:tr>
+      <w:tr>
+        <w:tc>
+          <w:tcPr>
+            <w:tcW w:w="471" w:type="dxa"/>
+          </w:tcPr>
+          <w:p>
+            <w:r>
+              <w:t>17</w:t>
+            </w:r>
+          </w:p>
+        </w:tc>
+        <w:tc>
+          <w:tcPr>
+            <w:tcW w:w="4486" w:type="dxa"/>
+          </w:tcPr>
+          <w:p>
+            <w:r>
+              <w:t>POM special rectangle</w:t>
+            </w:r>
+          </w:p>
+        </w:tc>
+        <w:tc>
+          <w:tcPr>
+            <w:tcW w:w="2250" w:type="dxa"/>
+          </w:tcPr>
+          <w:p>
+            <w:proofErr w:type="spellStart"/>
+            <w:r>
+              <w:t>Fluxon</w:t>
+            </w:r>
+            <w:proofErr w:type="spellEnd"/>
+            <w:r>
+              <w:t xml:space="preserve">, </w:t>
+            </w:r>
+            <w:proofErr w:type="spellStart"/>
+            <w:r>
+              <w:t>fluxoff</w:t>
+            </w:r>
+            <w:proofErr w:type="spellEnd"/>
+          </w:p>
+        </w:tc>
+        <w:tc>
+          <w:tcPr>
+            <w:tcW w:w="5546" w:type="dxa"/>
+          </w:tcPr>
+          <w:p/>
+        </w:tc>
+        <w:tc>
+          <w:tcPr>
+            <w:tcW w:w="5546" w:type="dxa"/>
+          </w:tcPr>
+          <w:p/>
+        </w:tc>
+      </w:tr>
+      <w:tr>
+        <w:tc>
+          <w:tcPr>
+            <w:tcW w:w="471" w:type="dxa"/>
+          </w:tcPr>
+          <w:p>
+            <w:r>
+              <w:t>18</w:t>
+            </w:r>
+          </w:p>
+        </w:tc>
+        <w:tc>
+          <w:tcPr>
+            <w:tcW w:w="4486" w:type="dxa"/>
+          </w:tcPr>
+          <w:p>
+            <w:r>
+              <w:t>POM special triangle</w:t>
+            </w:r>
+          </w:p>
+        </w:tc>
+        <w:tc>
+          <w:tcPr>
+            <w:tcW w:w="2250" w:type="dxa"/>
+          </w:tcPr>
+          <w:p>
+            <w:proofErr w:type="spellStart"/>
+            <w:r>
+              <w:t>Swibc</w:t>
+            </w:r>
+            <w:proofErr w:type="spellEnd"/>
+          </w:p>
+        </w:tc>
+        <w:tc>
+          <w:tcPr>
+            <w:tcW w:w="5546" w:type="dxa"/>
+          </w:tcPr>
+          <w:p/>
+        </w:tc>
+        <w:tc>
+          <w:tcPr>
+            <w:tcW w:w="5546" w:type="dxa"/>
+          </w:tcPr>
+          <w:p/>
+        </w:tc>
+      </w:tr>
+      <w:tr>
+        <w:tc>
+          <w:tcPr>
+            <w:tcW w:w="471" w:type="dxa"/>
+          </w:tcPr>
+          <w:p>
+            <w:r>
+              <w:t>19</w:t>
+            </w:r>
+          </w:p>
+        </w:tc>
+        <w:tc>
+          <w:tcPr>
+            <w:tcW w:w="4486" w:type="dxa"/>
+          </w:tcPr>
+          <w:p>
+            <w:r>
+              <w:t>Time and POM</w:t>
+            </w:r>
+          </w:p>
+        </w:tc>
+        <w:tc>
+          <w:tcPr>
+            <w:tcW w:w="2250" w:type="dxa"/>
+          </w:tcPr>
+          <w:p>
+            <w:proofErr w:type="spellStart"/>
+            <w:r>
+              <w:t>Swibc</w:t>
+            </w:r>
+            <w:proofErr w:type="spellEnd"/>
+          </w:p>
+        </w:tc>
+        <w:tc>
+          <w:tcPr>
+            <w:tcW w:w="5546" w:type="dxa"/>
+          </w:tcPr>
+          <w:p/>
+        </w:tc>
+        <w:tc>
+          <w:tcPr>
+            <w:tcW w:w="5546" w:type="dxa"/>
+          </w:tcPr>
+          <w:p/>
+        </w:tc>
+      </w:tr>
+      <w:tr>
+        <w:tc>
+          <w:tcPr>
+            <w:tcW w:w="471" w:type="dxa"/>
+          </w:tcPr>
+          <w:p>
+            <w:r>
+              <w:t>20</w:t>
+            </w:r>
+          </w:p>
+        </w:tc>
+        <w:tc>
+          <w:tcPr>
+            <w:tcW w:w="4486" w:type="dxa"/>
+          </w:tcPr>
+          <w:p>
+            <w:proofErr w:type="spellStart"/>
+            <w:r>
+              <w:t>kOM</w:t>
+            </w:r>
+            <w:proofErr w:type="spellEnd"/>
+          </w:p>
+        </w:tc>
+        <w:tc>
+          <w:tcPr>
+            <w:tcW w:w="2250" w:type="dxa"/>
+          </w:tcPr>
+          <w:p>
+            <w:r>
+              <w:t>Vary pomspecial2dic</w:t>
+            </w:r>
+          </w:p>
+        </w:tc>
+        <w:tc>
+          <w:tcPr>
+            <w:tcW w:w="5546" w:type="dxa"/>
+          </w:tcPr>
+          <w:p/>
+        </w:tc>
+        <w:tc>
+          <w:tcPr>
+            <w:tcW w:w="5546" w:type="dxa"/>
+          </w:tcPr>
+          <w:p/>
+        </w:tc>
+      </w:tr>
+      <w:tr>
+        <w:tc>
+          <w:tcPr>
+            <w:tcW w:w="471" w:type="dxa"/>
+          </w:tcPr>
+          <w:p>
+            <w:r>
+              <w:t>21</w:t>
+            </w:r>
+          </w:p>
+        </w:tc>
+        <w:tc>
+          <w:tcPr>
+            <w:tcW w:w="4486" w:type="dxa"/>
+          </w:tcPr>
+          <w:p>
+            <w:r>
+              <w:t>Bottom boundary</w:t>
+            </w:r>
+          </w:p>
+        </w:tc>
+        <w:tc>
+          <w:tcPr>
+            <w:tcW w:w="2250" w:type="dxa"/>
+          </w:tcPr>
+          <w:p>
+            <w:proofErr w:type="spellStart"/>
+            <w:r>
+              <w:t>Deep_vals</w:t>
+            </w:r>
+            <w:proofErr w:type="spellEnd"/>
+          </w:p>
+        </w:tc>
+        <w:tc>
+          <w:tcPr>
+            <w:tcW w:w="5546" w:type="dxa"/>
+          </w:tcPr>
+          <w:p/>
+        </w:tc>
+        <w:tc>
+          <w:tcPr>
+            <w:tcW w:w="5546" w:type="dxa"/>
+          </w:tcPr>
+          <w:p/>
         </w:tc>
       </w:tr>
     </w:tbl>
     <w:p/>
     <w:sectPr>
-      <w:pgSz w:w="11906" w:h="16838"/>
-      <w:pgMar w:top="1440" w:right="1440" w:bottom="1440" w:left="1440" w:header="708" w:footer="708" w:gutter="0"/>
+      <w:pgSz w:w="31185" w:h="17010"/>
+      <w:pgMar w:top="1440" w:right="3878" w:bottom="1440" w:left="3878" w:header="709" w:footer="709" w:gutter="0"/>
       <w:cols w:space="708"/>
       <w:docGrid w:linePitch="360"/>
     </w:sectPr>
@@ -1299,11 +3020,11 @@
   <w:style w:type="paragraph" w:default="1" w:styleId="Normal">
     <w:name w:val="Normal"/>
     <w:qFormat/>
+    <w:rsid w:val="0071127D"/>
   </w:style>
   <w:style w:type="character" w:default="1" w:styleId="DefaultParagraphFont">
     <w:name w:val="Default Paragraph Font"/>
     <w:uiPriority w:val="1"/>
-    <w:semiHidden/>
     <w:unhideWhenUsed/>
   </w:style>
   <w:style w:type="table" w:default="1" w:styleId="TableNormal">
